--- a/法令ファイル/半島振興法施行令/半島振興法施行令（昭和六十一年政令第二百四十三号）.docx
+++ b/法令ファイル/半島振興法施行令/半島振興法施行令（昭和六十一年政令第二百四十三号）.docx
@@ -53,6 +53,8 @@
       </w:pPr>
       <w:r>
         <w:t>都道府県は、法第十一条第一項の規定により市町村道の新設又は改築に関する工事を行おうとするときは、あらかじめ、当該市町村道の路線名、工事区間、工事の種類及び工事の開始の日を告示しなければならない。</w:t>
+        <w:br/>
+        <w:t>工事の全部又は一部を完了し、又は廃止しようとするときも、工事の開始の場合に準じてその旨を告示するものとする。</w:t>
       </w:r>
     </w:p>
     <w:p>
@@ -87,6 +89,8 @@
       </w:pPr>
       <w:r>
         <w:t>前項に規定する都道府県の権限は、第二項の規定により告示する工事の開始の日から工事の完了又は廃止の日までの間に限り行うことができるものとする。</w:t>
+        <w:br/>
+        <w:t>ただし、道路法施行令第四条第一項第三十八号及び第三十九号に掲げるものについては、工事の完了又は廃止の日後においても行うことができる。</w:t>
       </w:r>
     </w:p>
     <w:p>
@@ -151,7 +155,7 @@
         <w:pStyle w:val="Heading1"/>
       </w:pPr>
       <w:r>
-        <w:t>附　則（昭和六二年三月三一日政令第一〇六号）</w:t>
+        <w:t>附則（昭和六二年三月三一日政令第一〇六号）</w:t>
       </w:r>
     </w:p>
     <w:p>
@@ -177,7 +181,7 @@
         <w:pStyle w:val="Heading1"/>
       </w:pPr>
       <w:r>
-        <w:t>附　則（昭和六三年三月三一日政令第七三号）</w:t>
+        <w:t>附則（昭和六三年三月三一日政令第七三号）</w:t>
       </w:r>
     </w:p>
     <w:p>
@@ -203,7 +207,7 @@
         <w:pStyle w:val="Heading1"/>
       </w:pPr>
       <w:r>
-        <w:t>附　則（昭和六三年四月二六日政令第一二九号）</w:t>
+        <w:t>附則（昭和六三年四月二六日政令第一二九号）</w:t>
       </w:r>
     </w:p>
     <w:p>
@@ -221,10 +225,22 @@
         <w:pStyle w:val="Heading1"/>
       </w:pPr>
       <w:r>
-        <w:t>附　則（平成二年三月一四日政令第三〇号）</w:t>
+        <w:t>附則（平成二年三月一四日政令第三〇号）</w:t>
       </w:r>
     </w:p>
     <w:p>
+      <w:pPr>
+        <w:pStyle w:val="Heading5"/>
+        <w:ind w:left="440"/>
+      </w:pPr>
+      <w:r>
+        <w:t>１</w:t>
+      </w:r>
+    </w:p>
+    <w:p>
+      <w:pPr>
+        <w:ind w:left="440"/>
+      </w:pPr>
       <w:r>
         <w:t>この政令は、平成二年四月一日から施行する。</w:t>
       </w:r>
@@ -256,7 +272,7 @@
         <w:pStyle w:val="Heading1"/>
       </w:pPr>
       <w:r>
-        <w:t>附　則（平成七年三月三一日政令第一五三号）</w:t>
+        <w:t>附則（平成七年三月三一日政令第一五三号）</w:t>
       </w:r>
     </w:p>
     <w:p>
@@ -282,10 +298,22 @@
         <w:pStyle w:val="Heading1"/>
       </w:pPr>
       <w:r>
-        <w:t>附　則（平成一一年一〇月二九日政令第三四六号）</w:t>
+        <w:t>附則（平成一一年一〇月二九日政令第三四六号）</w:t>
       </w:r>
     </w:p>
     <w:p>
+      <w:pPr>
+        <w:pStyle w:val="Heading5"/>
+        <w:ind w:left="440"/>
+      </w:pPr>
+      <w:r>
+        <w:t>１</w:t>
+      </w:r>
+    </w:p>
+    <w:p>
+      <w:pPr>
+        <w:ind w:left="440"/>
+      </w:pPr>
       <w:r>
         <w:t>この政令は、平成十二年四月一日から施行する。</w:t>
       </w:r>
@@ -300,10 +328,22 @@
         <w:pStyle w:val="Heading1"/>
       </w:pPr>
       <w:r>
-        <w:t>附　則（平成一二年六月七日政令第三一二号）</w:t>
+        <w:t>附則（平成一二年六月七日政令第三一二号）</w:t>
       </w:r>
     </w:p>
     <w:p>
+      <w:pPr>
+        <w:pStyle w:val="Heading5"/>
+        <w:ind w:left="440"/>
+      </w:pPr>
+      <w:r>
+        <w:t>１</w:t>
+      </w:r>
+    </w:p>
+    <w:p>
+      <w:pPr>
+        <w:ind w:left="440"/>
+      </w:pPr>
       <w:r>
         <w:t>この政令は、内閣法の一部を改正する法律（平成十一年法律第八十八号）の施行の日（平成十三年一月六日）から施行する。</w:t>
       </w:r>
@@ -318,10 +358,22 @@
         <w:pStyle w:val="Heading1"/>
       </w:pPr>
       <w:r>
-        <w:t>附　則（平成一九年九月二五日政令第三〇四号）</w:t>
+        <w:t>附則（平成一九年九月二五日政令第三〇四号）</w:t>
       </w:r>
     </w:p>
     <w:p>
+      <w:pPr>
+        <w:pStyle w:val="Heading5"/>
+        <w:ind w:left="440"/>
+      </w:pPr>
+      <w:r>
+        <w:t>１</w:t>
+      </w:r>
+    </w:p>
+    <w:p>
+      <w:pPr>
+        <w:ind w:left="440"/>
+      </w:pPr>
       <w:r>
         <w:t>この政令は、都市再生特別措置法等の一部を改正する法律の施行の日（平成十九年九月二十八日）から施行する。</w:t>
       </w:r>
@@ -336,7 +388,7 @@
         <w:pStyle w:val="Heading1"/>
       </w:pPr>
       <w:r>
-        <w:t>附　則（平成二七年一月二三日政令第二一号）</w:t>
+        <w:t>附則（平成二七年一月二三日政令第二一号）</w:t>
       </w:r>
     </w:p>
     <w:p>
@@ -362,7 +414,7 @@
         <w:pStyle w:val="Heading1"/>
       </w:pPr>
       <w:r>
-        <w:t>附　則（平成二八年三月三一日政令第一八二号）</w:t>
+        <w:t>附則（平成二八年三月三一日政令第一八二号）</w:t>
       </w:r>
     </w:p>
     <w:p>
@@ -388,7 +440,7 @@
         <w:pStyle w:val="Heading1"/>
       </w:pPr>
       <w:r>
-        <w:t>附　則（平成三〇年九月二八日政令第二八〇号）</w:t>
+        <w:t>附則（平成三〇年九月二八日政令第二八〇号）</w:t>
       </w:r>
     </w:p>
     <w:p>
@@ -427,7 +479,7 @@
         <w:pStyle w:val="Heading1"/>
       </w:pPr>
       <w:r>
-        <w:t>附　則（令和二年一一月二〇日政令第三二九号）</w:t>
+        <w:t>附則（令和二年一一月二〇日政令第三二九号）</w:t>
       </w:r>
     </w:p>
     <w:p>
@@ -463,7 +515,7 @@
     </w:pPr>
     <w:r>
       <w:tab/>
-      <w:t>WeGov v0.1 - FTS141</w:t>
+      <w:t>WeGov v0.2 - FTS141</w:t>
     </w:r>
   </w:p>
 </w:ftr>
